--- a/source/docx/doc (1319).docx
+++ b/source/docx/doc (1319).docx
@@ -461,7 +461,7 @@
         <w:jc w:val="both"/>
         <w:rPr>
           <w:rFonts w:ascii="Times New Roman" w:hAnsi="Times New Roman"/>
-          <w:color w:val="FF0000"/>
+          <w:color w:val="000000"/>
           <w:sz w:val="28"/>
           <w:szCs w:val="28"/>
         </w:rPr>
@@ -469,7 +469,7 @@
       <w:r>
         <w:rPr>
           <w:rFonts w:ascii="Times New Roman" w:hAnsi="Times New Roman"/>
-          <w:color w:val="FF0000"/>
+          <w:color w:val="000000"/>
           <w:sz w:val="28"/>
           <w:szCs w:val="28"/>
         </w:rPr>
@@ -483,7 +483,7 @@
         <w:jc w:val="both"/>
         <w:rPr>
           <w:rFonts w:ascii="Times New Roman" w:hAnsi="Times New Roman"/>
-          <w:color w:val="FF0000"/>
+          <w:color w:val="000000"/>
           <w:sz w:val="28"/>
           <w:szCs w:val="28"/>
         </w:rPr>
@@ -491,7 +491,7 @@
       <w:r>
         <w:rPr>
           <w:rFonts w:ascii="Times New Roman" w:hAnsi="Times New Roman"/>
-          <w:color w:val="FF0000"/>
+          <w:color w:val="000000"/>
           <w:sz w:val="28"/>
           <w:szCs w:val="28"/>
         </w:rPr>
@@ -501,7 +501,7 @@
       <w:r>
         <w:rPr>
           <w:rFonts w:ascii="Times New Roman" w:hAnsi="Times New Roman"/>
-          <w:color w:val="FF0000"/>
+          <w:color w:val="000000"/>
           <w:sz w:val="28"/>
           <w:szCs w:val="28"/>
         </w:rPr>
@@ -511,7 +511,7 @@
       <w:r>
         <w:rPr>
           <w:rFonts w:ascii="Times New Roman" w:hAnsi="Times New Roman"/>
-          <w:color w:val="FF0000"/>
+          <w:color w:val="000000"/>
           <w:sz w:val="28"/>
           <w:szCs w:val="28"/>
         </w:rPr>
@@ -525,7 +525,7 @@
         <w:jc w:val="both"/>
         <w:rPr>
           <w:rFonts w:ascii="Times New Roman" w:hAnsi="Times New Roman"/>
-          <w:color w:val="FF0000"/>
+          <w:color w:val="000000"/>
           <w:sz w:val="28"/>
           <w:szCs w:val="28"/>
         </w:rPr>
@@ -533,7 +533,7 @@
       <w:r>
         <w:rPr>
           <w:rFonts w:ascii="Times New Roman" w:hAnsi="Times New Roman"/>
-          <w:color w:val="FF0000"/>
+          <w:color w:val="000000"/>
           <w:sz w:val="28"/>
           <w:szCs w:val="28"/>
         </w:rPr>
@@ -543,7 +543,7 @@
       <w:r>
         <w:rPr>
           <w:rFonts w:ascii="Times New Roman" w:hAnsi="Times New Roman"/>
-          <w:color w:val="FF0000"/>
+          <w:color w:val="000000"/>
           <w:sz w:val="28"/>
           <w:szCs w:val="28"/>
         </w:rPr>
@@ -553,7 +553,7 @@
       <w:r>
         <w:rPr>
           <w:rFonts w:ascii="Times New Roman" w:hAnsi="Times New Roman"/>
-          <w:color w:val="FF0000"/>
+          <w:color w:val="000000"/>
           <w:sz w:val="28"/>
           <w:szCs w:val="28"/>
         </w:rPr>
@@ -567,7 +567,7 @@
         <w:jc w:val="both"/>
         <w:rPr>
           <w:rFonts w:ascii="Times New Roman" w:hAnsi="Times New Roman"/>
-          <w:color w:val="FF0000"/>
+          <w:color w:val="000000"/>
           <w:sz w:val="28"/>
           <w:szCs w:val="28"/>
         </w:rPr>
@@ -575,7 +575,7 @@
       <w:r>
         <w:rPr>
           <w:rFonts w:ascii="Times New Roman" w:hAnsi="Times New Roman"/>
-          <w:color w:val="FF0000"/>
+          <w:color w:val="000000"/>
           <w:sz w:val="28"/>
           <w:szCs w:val="28"/>
         </w:rPr>
@@ -587,6 +587,7 @@
       <w:pPr>
         <w:spacing w:after="0" w:line="240" w:lineRule="auto"/>
         <w:ind w:left="-284" w:firstLine="284"/>
+        <w:jc w:val="center"/>
         <w:rPr>
           <w:rFonts w:ascii="Times New Roman" w:hAnsi="Times New Roman" w:cs="Times New Roman"/>
           <w:color w:val="000000"/>
@@ -1431,23 +1432,15 @@
                 <w:rFonts w:ascii="Times New Roman" w:hAnsi="Times New Roman" w:cs="Times New Roman"/>
                 <w:color w:val="000000"/>
               </w:rPr>
-              <w:t>12</w:t>
-            </w:r>
-            <w:r>
-              <w:rPr>
-                <w:rFonts w:ascii="Times New Roman" w:hAnsi="Times New Roman" w:cs="Times New Roman"/>
-                <w:color w:val="000000"/>
-              </w:rPr>
-              <w:t>0163200508</w:t>
-            </w:r>
-          </w:p>
-          <w:p>
-            <w:pPr>
-              <w:rPr>
-                <w:rFonts w:ascii="Times New Roman" w:hAnsi="Times New Roman" w:cs="Times New Roman"/>
-                <w:color w:val="000000"/>
-              </w:rPr>
-            </w:pPr>
+              <w:t>1170</w:t>
+            </w:r>
+            <w:r>
+              <w:rPr>
+                <w:rFonts w:ascii="Times New Roman" w:hAnsi="Times New Roman" w:cs="Times New Roman"/>
+                <w:color w:val="000000"/>
+              </w:rPr>
+              <w:t>1580030000452</w:t>
+            </w:r>
           </w:p>
         </w:tc>
         <w:tc>
@@ -1499,7 +1492,7 @@
                 <w:rFonts w:ascii="Times New Roman" w:hAnsi="Times New Roman" w:cs="Times New Roman"/>
                 <w:color w:val="000000"/>
               </w:rPr>
-              <w:t>19</w:t>
+              <w:t>11.07</w:t>
             </w:r>
             <w:r>
               <w:rPr>
@@ -1513,20 +1506,6 @@
                 <w:rFonts w:ascii="Times New Roman" w:hAnsi="Times New Roman" w:cs="Times New Roman"/>
                 <w:color w:val="000000"/>
               </w:rPr>
-              <w:t>10</w:t>
-            </w:r>
-            <w:r>
-              <w:rPr>
-                <w:rFonts w:ascii="Times New Roman" w:hAnsi="Times New Roman" w:cs="Times New Roman"/>
-                <w:color w:val="000000"/>
-              </w:rPr>
-              <w:t>.</w:t>
-            </w:r>
-            <w:r>
-              <w:rPr>
-                <w:rFonts w:ascii="Times New Roman" w:hAnsi="Times New Roman" w:cs="Times New Roman"/>
-                <w:color w:val="000000"/>
-              </w:rPr>
               <w:t>201</w:t>
             </w:r>
             <w:r>
@@ -1534,7 +1513,7 @@
                 <w:rFonts w:ascii="Times New Roman" w:hAnsi="Times New Roman" w:cs="Times New Roman"/>
                 <w:color w:val="000000"/>
               </w:rPr>
-              <w:t>6</w:t>
+              <w:t>7</w:t>
             </w:r>
           </w:p>
         </w:tc>
@@ -1561,7 +1540,7 @@
                 <w:rFonts w:ascii="Times New Roman" w:hAnsi="Times New Roman" w:cs="Times New Roman"/>
                 <w:color w:val="000000"/>
               </w:rPr>
-              <w:t>17.11</w:t>
+              <w:t>11.11</w:t>
             </w:r>
             <w:r>
               <w:rPr>
@@ -1582,7 +1561,7 @@
                 <w:rFonts w:ascii="Times New Roman" w:hAnsi="Times New Roman" w:cs="Times New Roman"/>
                 <w:color w:val="000000"/>
               </w:rPr>
-              <w:t>6</w:t>
+              <w:t>7</w:t>
             </w:r>
           </w:p>
         </w:tc>
@@ -1599,24 +1578,18 @@
           <w:p>
             <w:pPr>
               <w:spacing w:after="0" w:line="240" w:lineRule="auto"/>
-              <w:rPr>
-                <w:rFonts w:ascii="Times New Roman" w:hAnsi="Times New Roman" w:cs="Times New Roman"/>
-                <w:color w:val="000000"/>
-              </w:rPr>
-            </w:pPr>
-            <w:r>
-              <w:rPr>
-                <w:rFonts w:ascii="Times New Roman" w:hAnsi="Times New Roman" w:cs="Times New Roman"/>
-                <w:color w:val="000000"/>
-              </w:rPr>
-              <w:t>7</w:t>
-            </w:r>
-            <w:r>
-              <w:rPr>
-                <w:rFonts w:ascii="Times New Roman" w:hAnsi="Times New Roman" w:cs="Times New Roman"/>
-                <w:color w:val="000000"/>
-              </w:rPr>
-              <w:t>2</w:t>
+              <w:jc w:val="center"/>
+              <w:rPr>
+                <w:rFonts w:ascii="Times New Roman" w:hAnsi="Times New Roman" w:cs="Times New Roman"/>
+                <w:color w:val="000000"/>
+              </w:rPr>
+            </w:pPr>
+            <w:r>
+              <w:rPr>
+                <w:rFonts w:ascii="Times New Roman" w:hAnsi="Times New Roman" w:cs="Times New Roman"/>
+                <w:color w:val="000000"/>
+              </w:rPr>
+              <w:t>139</w:t>
             </w:r>
           </w:p>
         </w:tc>
@@ -1633,24 +1606,18 @@
           <w:p>
             <w:pPr>
               <w:spacing w:after="0" w:line="240" w:lineRule="auto"/>
-              <w:rPr>
-                <w:rFonts w:ascii="Times New Roman" w:hAnsi="Times New Roman" w:cs="Times New Roman"/>
-                <w:color w:val="000000"/>
-              </w:rPr>
-            </w:pPr>
-            <w:r>
-              <w:rPr>
-                <w:rFonts w:ascii="Times New Roman" w:hAnsi="Times New Roman" w:cs="Times New Roman"/>
-                <w:color w:val="000000"/>
-              </w:rPr>
-              <w:t xml:space="preserve">семьдесят </w:t>
-            </w:r>
-            <w:r>
-              <w:rPr>
-                <w:rFonts w:ascii="Times New Roman" w:hAnsi="Times New Roman" w:cs="Times New Roman"/>
-                <w:color w:val="000000"/>
-              </w:rPr>
-              <w:t>два</w:t>
+              <w:jc w:val="center"/>
+              <w:rPr>
+                <w:rFonts w:ascii="Times New Roman" w:hAnsi="Times New Roman" w:cs="Times New Roman"/>
+                <w:color w:val="000000"/>
+              </w:rPr>
+            </w:pPr>
+            <w:r>
+              <w:rPr>
+                <w:rFonts w:ascii="Times New Roman" w:hAnsi="Times New Roman" w:cs="Times New Roman"/>
+                <w:color w:val="000000"/>
+              </w:rPr>
+              <w:t>сто тридцать девять</w:t>
             </w:r>
           </w:p>
         </w:tc>
@@ -3529,7 +3496,7 @@
 </file>
 
 <file path=customXml/itemProps1.xml><?xml version="1.0" encoding="utf-8"?>
-<ds:datastoreItem xmlns:ds="http://schemas.openxmlformats.org/officeDocument/2006/customXml" ds:itemID="{E3E46D02-4A07-4639-8391-220AAA6939A2}">
+<ds:datastoreItem xmlns:ds="http://schemas.openxmlformats.org/officeDocument/2006/customXml" ds:itemID="{6B4CA655-D408-4E3D-BC4F-70C75A67F5AA}">
   <ds:schemaRefs>
     <ds:schemaRef ds:uri="http://schemas.openxmlformats.org/officeDocument/2006/bibliography"/>
   </ds:schemaRefs>
